--- a/src/documents/Loop__LOOP_Files/SE_CMS_08LMXX_a_Cancellation_Meeting2.docx
+++ b/src/documents/Loop__LOOP_Files/SE_CMS_08LMXX_a_Cancellation_Meeting2.docx
@@ -69,17 +69,17 @@
               </w:rPr>
               <w:t>&lt;&lt;Address_GLBL_Line_1_Adrs_Txt_GLBL&gt;&gt;</w:t>
             </w:r>
-            <w:r>
+          </w:p>
+          <w:p>
+            <w:pPr>
+              <w:spacing w:line="280" w:lineRule="exact"/>
               <w:rPr>
                 <w:rFonts w:ascii="Arial" w:hAnsi="Arial" w:cs="Arial"/>
                 <w:sz w:val="22"/>
                 <w:szCs w:val="22"/>
                 <w:lang w:val="en-US"/>
               </w:rPr>
-              <w:t xml:space="preserve"> </w:t>
-            </w:r>
-            <w:bookmarkStart w:id="0" w:name="_GoBack"/>
-            <w:bookmarkEnd w:id="0"/>
+            </w:pPr>
             <w:r>
               <w:rPr>
                 <w:rFonts w:ascii="Arial" w:hAnsi="Arial" w:cs="Arial"/>
@@ -356,7 +356,7 @@
           <w:rFonts w:ascii="Arial" w:eastAsiaTheme="minorHAnsi" w:hAnsi="Arial" w:cs="Arial"/>
           <w:sz w:val="22"/>
           <w:szCs w:val="22"/>
-          <w:lang w:val="en-US"/>
+          <w:lang w:val="sv-SE"/>
         </w:rPr>
       </w:pPr>
       <w:r>
@@ -364,7 +364,7 @@
           <w:rFonts w:ascii="Arial" w:eastAsiaTheme="minorHAnsi" w:hAnsi="Arial" w:cs="Arial"/>
           <w:sz w:val="22"/>
           <w:szCs w:val="22"/>
-          <w:lang w:val="en-US"/>
+          <w:lang w:val="sv-SE"/>
         </w:rPr>
         <w:t xml:space="preserve">Vi måste tyvärr meddela att </w:t>
       </w:r>
@@ -373,7 +373,7 @@
           <w:rFonts w:ascii="Arial" w:hAnsi="Arial" w:cs="Arial"/>
           <w:sz w:val="22"/>
           <w:szCs w:val="22"/>
-          <w:lang w:val="en-US"/>
+          <w:lang w:val="sv-SE"/>
         </w:rPr>
         <w:t>&lt;&lt;Meeting_MERC_Name&gt;&gt;</w:t>
       </w:r>
@@ -382,7 +382,7 @@
           <w:rFonts w:ascii="Arial" w:eastAsiaTheme="minorHAnsi" w:hAnsi="Arial" w:cs="Arial"/>
           <w:sz w:val="22"/>
           <w:szCs w:val="22"/>
-          <w:lang w:val="en-US" w:bidi="he-IL"/>
+          <w:lang w:val="sv-SE" w:bidi="he-IL"/>
         </w:rPr>
         <w:t xml:space="preserve"> i </w:t>
       </w:r>
@@ -400,7 +400,7 @@
           <w:rFonts w:ascii="Arial" w:hAnsi="Arial" w:cs="Arial"/>
           <w:sz w:val="22"/>
           <w:szCs w:val="22"/>
-          <w:lang w:val="en-US"/>
+          <w:lang w:val="sv-SE"/>
         </w:rPr>
         <w:instrText xml:space="preserve"> IF "&lt;&lt;Meeting_MERC_Preferred_Venue_MERC&gt;&gt;"=""  "&lt;&lt;Meeting_MERC_Sourced_Venue_Name_MERC&gt;&gt;" "&lt;&lt;Meeting_MERC_Preferred_Venue_MERC&gt;&gt; " \* MERGEFORMAT  \* MERGEFORMAT </w:instrText>
       </w:r>
@@ -419,7 +419,7 @@
           <w:noProof/>
           <w:sz w:val="22"/>
           <w:szCs w:val="22"/>
-          <w:lang w:val="en-US"/>
+          <w:lang w:val="sv-SE"/>
         </w:rPr>
         <w:t>&lt;&lt;Meeting_MERC_Preferred_Venue_MERC&gt;&gt; e_MERC&gt;&gt;</w:t>
       </w:r>
@@ -437,7 +437,7 @@
           <w:rFonts w:ascii="Arial" w:hAnsi="Arial" w:cs="Arial"/>
           <w:sz w:val="22"/>
           <w:szCs w:val="22"/>
-          <w:lang w:val="en-US"/>
+          <w:lang w:val="sv-SE"/>
         </w:rPr>
         <w:t>&lt;&lt;Meeting_MERC_City_of_Meeting_MERC&gt;&gt;,</w:t>
       </w:r>
@@ -446,7 +446,7 @@
           <w:rFonts w:ascii="Arial" w:hAnsi="Arial" w:cs="Arial"/>
           <w:sz w:val="22"/>
           <w:szCs w:val="22"/>
-          <w:lang w:val="en-US"/>
+          <w:lang w:val="sv-SE"/>
         </w:rPr>
         <w:t xml:space="preserve"> </w:t>
       </w:r>
@@ -464,25 +464,61 @@
           <w:rFonts w:ascii="Arial" w:hAnsi="Arial" w:cs="Arial"/>
           <w:sz w:val="22"/>
           <w:szCs w:val="22"/>
-          <w:lang w:val="en-US"/>
-        </w:rPr>
-        <w:instrText xml:space="preserve"> SET "EventStartDate" "</w:instrText>
-      </w:r>
-      <w:r>
-        <w:rPr>
-          <w:rFonts w:ascii="Arial" w:hAnsi="Arial" w:cs="Arial"/>
-          <w:sz w:val="22"/>
-          <w:szCs w:val="22"/>
-          <w:lang w:val="en-US"/>
-        </w:rPr>
-        <w:instrText>&lt;&lt;Meeting_MERC_Date_of_Event_MERC&gt;&gt;</w:instrText>
-      </w:r>
-      <w:r>
-        <w:rPr>
-          <w:rFonts w:ascii="Arial" w:hAnsi="Arial" w:cs="Arial"/>
-          <w:sz w:val="22"/>
-          <w:szCs w:val="22"/>
-          <w:lang w:val="en-US"/>
+          <w:lang w:val="sv-SE"/>
+        </w:rPr>
+        <w:instrText xml:space="preserve"> SET "Event</w:instrText>
+      </w:r>
+      <w:r>
+        <w:rPr>
+          <w:rFonts w:ascii="Arial" w:hAnsi="Arial" w:cs="Arial"/>
+          <w:sz w:val="22"/>
+          <w:szCs w:val="22"/>
+          <w:lang w:val="sv-SE"/>
+        </w:rPr>
+        <w:instrText>Start</w:instrText>
+      </w:r>
+      <w:r>
+        <w:rPr>
+          <w:rFonts w:ascii="Arial" w:hAnsi="Arial" w:cs="Arial"/>
+          <w:sz w:val="22"/>
+          <w:szCs w:val="22"/>
+          <w:lang w:val="sv-SE"/>
+        </w:rPr>
+        <w:instrText>Da</w:instrText>
+      </w:r>
+      <w:r>
+        <w:rPr>
+          <w:rFonts w:ascii="Arial" w:hAnsi="Arial" w:cs="Arial"/>
+          <w:sz w:val="22"/>
+          <w:szCs w:val="22"/>
+          <w:lang w:val="sv-SE"/>
+        </w:rPr>
+        <w:instrText>te" "</w:instrText>
+      </w:r>
+      <w:r>
+        <w:rPr>
+          <w:rFonts w:ascii="Arial" w:hAnsi="Arial" w:cs="Arial"/>
+          <w:sz w:val="22"/>
+          <w:szCs w:val="22"/>
+          <w:lang w:val="sv-SE"/>
+        </w:rPr>
+        <w:instrText>&lt;&lt;Meeting_MERC_Date_of_Event_MERC</w:instrText>
+      </w:r>
+      <w:r>
+        <w:rPr>
+          <w:rFonts w:ascii="Arial" w:hAnsi="Arial" w:cs="Arial"/>
+          <w:sz w:val="22"/>
+          <w:szCs w:val="22"/>
+          <w:lang w:val="sv-SE"/>
+        </w:rPr>
+        <w:instrText>&gt;&gt;</w:instrText>
+      </w:r>
+      <w:r>
+        <w:rPr>
+          <w:rFonts w:ascii="Arial" w:hAnsi="Arial" w:cs="Arial"/>
+          <w:sz w:val="22"/>
+          <w:szCs w:val="22"/>
+          <w:lang w:val="sv-SE"/>
         </w:rPr>
         <w:instrText xml:space="preserve">" </w:instrText>
       </w:r>
@@ -501,9 +537,19 @@
           <w:noProof/>
           <w:sz w:val="22"/>
           <w:szCs w:val="22"/>
-          <w:lang w:val="en-US"/>
-        </w:rPr>
-        <w:t>&lt;&lt;Meeting_MERC_Date_of_Event_MERC&gt;&gt;</w:t>
+          <w:lang w:val="sv-SE"/>
+        </w:rPr>
+        <w:t>&lt;&lt;Meeting_MERC_Date_of_Event_MERC</w:t>
+      </w:r>
+      <w:r>
+        <w:rPr>
+          <w:rFonts w:ascii="Arial" w:hAnsi="Arial" w:cs="Arial"/>
+          <w:noProof/>
+          <w:sz w:val="22"/>
+          <w:szCs w:val="22"/>
+          <w:lang w:val="sv-SE"/>
+        </w:rPr>
+        <w:t>&gt;&gt;</w:t>
       </w:r>
       <w:r>
         <w:rPr>
@@ -528,9 +574,18 @@
           <w:rFonts w:ascii="Arial" w:hAnsi="Arial" w:cs="Arial"/>
           <w:sz w:val="22"/>
           <w:szCs w:val="22"/>
-          <w:lang w:val="en-US"/>
-        </w:rPr>
-        <w:instrText xml:space="preserve"> REF EventStartDate \@ "yyyy-MM-dd" </w:instrText>
+          <w:lang w:val="sv-SE"/>
+        </w:rPr>
+        <w:instrText xml:space="preserve"> REF EventStart</w:instrText>
+      </w:r>
+      <w:r>
+        <w:rPr>
+          <w:rFonts w:ascii="Arial" w:hAnsi="Arial" w:cs="Arial"/>
+          <w:sz w:val="22"/>
+          <w:szCs w:val="22"/>
+          <w:lang w:val="sv-SE"/>
+        </w:rPr>
+        <w:instrText xml:space="preserve">Date \@ "yyyy-MM-dd" </w:instrText>
       </w:r>
       <w:r>
         <w:rPr>
@@ -547,9 +602,19 @@
           <w:noProof/>
           <w:sz w:val="22"/>
           <w:szCs w:val="22"/>
-          <w:lang w:val="en-US"/>
-        </w:rPr>
-        <w:t>&lt;&lt;Meeting_MERC_Date_of_Event_MERC&gt;&gt;</w:t>
+          <w:lang w:val="sv-SE"/>
+        </w:rPr>
+        <w:t>&lt;&lt;Meeting_MERC_Date_of_Event_MERC</w:t>
+      </w:r>
+      <w:r>
+        <w:rPr>
+          <w:rFonts w:ascii="Arial" w:hAnsi="Arial" w:cs="Arial"/>
+          <w:noProof/>
+          <w:sz w:val="22"/>
+          <w:szCs w:val="22"/>
+          <w:lang w:val="sv-SE"/>
+        </w:rPr>
+        <w:t>&gt;&gt;</w:t>
       </w:r>
       <w:r>
         <w:rPr>
@@ -565,7 +630,7 @@
           <w:rFonts w:ascii="Arial" w:hAnsi="Arial" w:cs="Arial"/>
           <w:sz w:val="22"/>
           <w:szCs w:val="22"/>
-          <w:lang w:val="en-US"/>
+          <w:lang w:val="sv-SE"/>
         </w:rPr>
         <w:t xml:space="preserve"> </w:t>
       </w:r>
@@ -575,7 +640,7 @@
           <w:b/>
           <w:sz w:val="22"/>
           <w:szCs w:val="22"/>
-          <w:lang w:val="en-US"/>
+          <w:lang w:val="sv-SE"/>
         </w:rPr>
         <w:t>-</w:t>
       </w:r>
@@ -584,7 +649,7 @@
           <w:rFonts w:ascii="Arial" w:hAnsi="Arial" w:cs="Arial"/>
           <w:sz w:val="22"/>
           <w:szCs w:val="22"/>
-          <w:lang w:val="en-US"/>
+          <w:lang w:val="sv-SE"/>
         </w:rPr>
         <w:t xml:space="preserve"> </w:t>
       </w:r>
@@ -602,7 +667,7 @@
           <w:rFonts w:ascii="Arial" w:hAnsi="Arial" w:cs="Arial"/>
           <w:sz w:val="22"/>
           <w:szCs w:val="22"/>
-          <w:lang w:val="en-US"/>
+          <w:lang w:val="sv-SE"/>
         </w:rPr>
         <w:instrText xml:space="preserve"> SET "EventEndDa</w:instrText>
       </w:r>
@@ -611,7 +676,7 @@
           <w:rFonts w:ascii="Arial" w:hAnsi="Arial" w:cs="Arial"/>
           <w:sz w:val="22"/>
           <w:szCs w:val="22"/>
-          <w:lang w:val="en-US"/>
+          <w:lang w:val="sv-SE"/>
         </w:rPr>
         <w:instrText>te" "</w:instrText>
       </w:r>
@@ -620,16 +685,25 @@
           <w:rFonts w:ascii="Arial" w:hAnsi="Arial" w:cs="Arial"/>
           <w:sz w:val="22"/>
           <w:szCs w:val="22"/>
-          <w:lang w:val="en-US"/>
-        </w:rPr>
-        <w:instrText>&lt;&lt;Meeting_MERC_End_Date_of_Event_MERC&gt;&gt;</w:instrText>
-      </w:r>
-      <w:r>
-        <w:rPr>
-          <w:rFonts w:ascii="Arial" w:hAnsi="Arial" w:cs="Arial"/>
-          <w:sz w:val="22"/>
-          <w:szCs w:val="22"/>
-          <w:lang w:val="en-US"/>
+          <w:lang w:val="sv-SE"/>
+        </w:rPr>
+        <w:instrText>&lt;&lt;Meeting_MERC_End_Date_of_Event_MERC</w:instrText>
+      </w:r>
+      <w:r>
+        <w:rPr>
+          <w:rFonts w:ascii="Arial" w:hAnsi="Arial" w:cs="Arial"/>
+          <w:sz w:val="22"/>
+          <w:szCs w:val="22"/>
+          <w:lang w:val="sv-SE"/>
+        </w:rPr>
+        <w:instrText>&gt;&gt;</w:instrText>
+      </w:r>
+      <w:r>
+        <w:rPr>
+          <w:rFonts w:ascii="Arial" w:hAnsi="Arial" w:cs="Arial"/>
+          <w:sz w:val="22"/>
+          <w:szCs w:val="22"/>
+          <w:lang w:val="sv-SE"/>
         </w:rPr>
         <w:instrText xml:space="preserve">" </w:instrText>
       </w:r>
@@ -648,9 +722,19 @@
           <w:noProof/>
           <w:sz w:val="22"/>
           <w:szCs w:val="22"/>
-          <w:lang w:val="en-US"/>
-        </w:rPr>
-        <w:t>&lt;&lt;Meeting_MERC_End_Date_of_Event_MERC&gt;&gt;</w:t>
+          <w:lang w:val="sv-SE"/>
+        </w:rPr>
+        <w:t>&lt;&lt;Meeting_MERC_End_Date_of_Event_MERC</w:t>
+      </w:r>
+      <w:r>
+        <w:rPr>
+          <w:rFonts w:ascii="Arial" w:hAnsi="Arial" w:cs="Arial"/>
+          <w:noProof/>
+          <w:sz w:val="22"/>
+          <w:szCs w:val="22"/>
+          <w:lang w:val="sv-SE"/>
+        </w:rPr>
+        <w:t>&gt;&gt;</w:t>
       </w:r>
       <w:r>
         <w:rPr>
@@ -675,7 +759,7 @@
           <w:rFonts w:ascii="Arial" w:hAnsi="Arial" w:cs="Arial"/>
           <w:sz w:val="22"/>
           <w:szCs w:val="22"/>
-          <w:lang w:val="en-US"/>
+          <w:lang w:val="sv-SE"/>
         </w:rPr>
         <w:instrText xml:space="preserve"> REF EventEndDate \@ "yyyy-MM-dd" </w:instrText>
       </w:r>
@@ -694,9 +778,19 @@
           <w:noProof/>
           <w:sz w:val="22"/>
           <w:szCs w:val="22"/>
-          <w:lang w:val="en-US"/>
-        </w:rPr>
-        <w:t>&lt;&lt;Meeting_MERC_End_Date_of_Event_MERC&gt;&gt;</w:t>
+          <w:lang w:val="sv-SE"/>
+        </w:rPr>
+        <w:t>&lt;&lt;Meeting_MERC_End_Date_of_Event_MERC</w:t>
+      </w:r>
+      <w:r>
+        <w:rPr>
+          <w:rFonts w:ascii="Arial" w:hAnsi="Arial" w:cs="Arial"/>
+          <w:noProof/>
+          <w:sz w:val="22"/>
+          <w:szCs w:val="22"/>
+          <w:lang w:val="sv-SE"/>
+        </w:rPr>
+        <w:t>&gt;&gt;</w:t>
       </w:r>
       <w:r>
         <w:rPr>
@@ -712,7 +806,7 @@
           <w:rFonts w:ascii="Arial" w:hAnsi="Arial" w:cs="Arial"/>
           <w:sz w:val="22"/>
           <w:szCs w:val="22"/>
-          <w:lang w:val="en-US"/>
+          <w:lang w:val="sv-SE"/>
         </w:rPr>
         <w:t xml:space="preserve"> </w:t>
       </w:r>
@@ -721,7 +815,7 @@
           <w:rFonts w:ascii="Arial" w:eastAsiaTheme="minorHAnsi" w:hAnsi="Arial" w:cs="Arial"/>
           <w:sz w:val="22"/>
           <w:szCs w:val="22"/>
-          <w:lang w:val="en-US"/>
+          <w:lang w:val="sv-SE"/>
         </w:rPr>
         <w:t>har blivit inställt.</w:t>
       </w:r>
@@ -1072,7 +1166,7 @@
           <w:rFonts w:ascii="Arial" w:eastAsiaTheme="minorHAnsi" w:hAnsi="Arial" w:cs="Arial"/>
           <w:sz w:val="22"/>
           <w:szCs w:val="22"/>
-          <w:lang w:val="en-US"/>
+          <w:lang w:val="sv-SE"/>
         </w:rPr>
       </w:pPr>
       <w:r>
@@ -1080,7 +1174,7 @@
           <w:rFonts w:ascii="Arial" w:eastAsiaTheme="minorHAnsi" w:hAnsi="Arial" w:cs="Arial"/>
           <w:sz w:val="22"/>
           <w:szCs w:val="22"/>
-          <w:lang w:val="en-US"/>
+          <w:lang w:val="sv-SE"/>
         </w:rPr>
         <w:t xml:space="preserve">Vi måste tyvärr meddela att vi har blivit tvungna att boka om följande möte: </w:t>
       </w:r>
@@ -1089,7 +1183,7 @@
           <w:rFonts w:ascii="Arial" w:eastAsiaTheme="minorHAnsi" w:hAnsi="Arial" w:cs="Arial"/>
           <w:sz w:val="22"/>
           <w:szCs w:val="22"/>
-          <w:lang w:val="en-US"/>
+          <w:lang w:val="sv-SE"/>
         </w:rPr>
         <w:br/>
       </w:r>
@@ -1098,7 +1192,7 @@
           <w:rFonts w:ascii="Arial" w:hAnsi="Arial" w:cs="Arial"/>
           <w:sz w:val="22"/>
           <w:szCs w:val="22"/>
-          <w:lang w:val="en-US"/>
+          <w:lang w:val="sv-SE"/>
         </w:rPr>
         <w:t>&lt;&lt;Meeting_MERC_Name&gt;&gt;</w:t>
       </w:r>
@@ -1107,7 +1201,7 @@
           <w:rFonts w:ascii="Arial" w:eastAsiaTheme="minorHAnsi" w:hAnsi="Arial" w:cs="Arial"/>
           <w:sz w:val="22"/>
           <w:szCs w:val="22"/>
-          <w:lang w:val="en-US" w:bidi="he-IL"/>
+          <w:lang w:val="sv-SE" w:bidi="he-IL"/>
         </w:rPr>
         <w:t xml:space="preserve"> i </w:t>
       </w:r>
@@ -1125,7 +1219,7 @@
           <w:rFonts w:ascii="Arial" w:hAnsi="Arial" w:cs="Arial"/>
           <w:sz w:val="22"/>
           <w:szCs w:val="22"/>
-          <w:lang w:val="en-US"/>
+          <w:lang w:val="sv-SE"/>
         </w:rPr>
         <w:instrText xml:space="preserve"> IF "&lt;&lt;Meeting_MERC_Preferred_Venue_MERC&gt;&gt;"=""  "&lt;&lt;Meeting_MERC_Sourced_Venue_Name_MERC&gt;&gt;" "&lt;&lt;Meeting_MERC_Preferred_Venue_MERC&gt;&gt; " \* MERGEFORMAT  \* MERGEFORMAT </w:instrText>
       </w:r>
@@ -1144,7 +1238,7 @@
           <w:noProof/>
           <w:sz w:val="22"/>
           <w:szCs w:val="22"/>
-          <w:lang w:val="en-US"/>
+          <w:lang w:val="sv-SE"/>
         </w:rPr>
         <w:t>&lt;&lt;Meeting_MERC_Preferred_Venue_MERC&gt;&gt; e_MERC&gt;&gt;</w:t>
       </w:r>
@@ -1162,7 +1256,7 @@
           <w:rFonts w:ascii="Arial" w:hAnsi="Arial" w:cs="Arial"/>
           <w:sz w:val="22"/>
           <w:szCs w:val="22"/>
-          <w:lang w:val="en-US"/>
+          <w:lang w:val="sv-SE"/>
         </w:rPr>
         <w:t>&lt;&lt;Meeti</w:t>
       </w:r>
@@ -1171,7 +1265,7 @@
           <w:rFonts w:ascii="Arial" w:hAnsi="Arial" w:cs="Arial"/>
           <w:sz w:val="22"/>
           <w:szCs w:val="22"/>
-          <w:lang w:val="en-US"/>
+          <w:lang w:val="sv-SE"/>
         </w:rPr>
         <w:t xml:space="preserve">ng_MERC_City_of_Meeting_MERC&gt;&gt;, </w:t>
       </w:r>
@@ -1189,9 +1283,63 @@
           <w:rFonts w:ascii="Arial" w:hAnsi="Arial" w:cs="Arial"/>
           <w:sz w:val="22"/>
           <w:szCs w:val="22"/>
-          <w:lang w:val="en-US"/>
-        </w:rPr>
-        <w:instrText xml:space="preserve"> SET "EventStartDate" "&lt;&lt;Meeting_MERC_Date_of_Event_MERC&gt;&gt;" </w:instrText>
+          <w:lang w:val="sv-SE"/>
+        </w:rPr>
+        <w:instrText xml:space="preserve"> SET "Event</w:instrText>
+      </w:r>
+      <w:r>
+        <w:rPr>
+          <w:rFonts w:ascii="Arial" w:hAnsi="Arial" w:cs="Arial"/>
+          <w:sz w:val="22"/>
+          <w:szCs w:val="22"/>
+          <w:lang w:val="sv-SE"/>
+        </w:rPr>
+        <w:instrText>Start</w:instrText>
+      </w:r>
+      <w:r>
+        <w:rPr>
+          <w:rFonts w:ascii="Arial" w:hAnsi="Arial" w:cs="Arial"/>
+          <w:sz w:val="22"/>
+          <w:szCs w:val="22"/>
+          <w:lang w:val="sv-SE"/>
+        </w:rPr>
+        <w:instrText>Da</w:instrText>
+      </w:r>
+      <w:r>
+        <w:rPr>
+          <w:rFonts w:ascii="Arial" w:hAnsi="Arial" w:cs="Arial"/>
+          <w:sz w:val="22"/>
+          <w:szCs w:val="22"/>
+          <w:lang w:val="sv-SE"/>
+        </w:rPr>
+        <w:instrText>te" "</w:instrText>
+      </w:r>
+      <w:r>
+        <w:rPr>
+          <w:rFonts w:ascii="Arial" w:hAnsi="Arial" w:cs="Arial"/>
+          <w:sz w:val="22"/>
+          <w:szCs w:val="22"/>
+          <w:lang w:val="sv-SE"/>
+        </w:rPr>
+        <w:instrText>&lt;&lt;Meeting_MERC_Date_of_Event_MERC</w:instrText>
+      </w:r>
+      <w:r>
+        <w:rPr>
+          <w:rFonts w:ascii="Arial" w:hAnsi="Arial" w:cs="Arial"/>
+          <w:sz w:val="22"/>
+          <w:szCs w:val="22"/>
+          <w:lang w:val="sv-SE"/>
+        </w:rPr>
+        <w:instrText>&gt;&gt;</w:instrText>
+      </w:r>
+      <w:r>
+        <w:rPr>
+          <w:rFonts w:ascii="Arial" w:hAnsi="Arial" w:cs="Arial"/>
+          <w:sz w:val="22"/>
+          <w:szCs w:val="22"/>
+          <w:lang w:val="sv-SE"/>
+        </w:rPr>
+        <w:instrText xml:space="preserve">" </w:instrText>
       </w:r>
       <w:r>
         <w:rPr>
@@ -1202,23 +1350,222 @@
         </w:rPr>
         <w:fldChar w:fldCharType="separate"/>
       </w:r>
-      <w:bookmarkStart w:id="1" w:name="EventStartDate"/>
+      <w:bookmarkStart w:id="0" w:name="EventStartDate"/>
       <w:r>
         <w:rPr>
           <w:rFonts w:ascii="Arial" w:hAnsi="Arial" w:cs="Arial"/>
           <w:noProof/>
           <w:sz w:val="22"/>
           <w:szCs w:val="22"/>
-          <w:lang w:val="en-US"/>
-        </w:rPr>
-        <w:t>&lt;&lt;Meeting_MERC_Date_of_Event_MERC&gt;&gt;</w:t>
-      </w:r>
+          <w:lang w:val="sv-SE"/>
+        </w:rPr>
+        <w:t>&lt;&lt;Meeting_MERC_Date_of_Event_MERC</w:t>
+      </w:r>
+      <w:r>
+        <w:rPr>
+          <w:rFonts w:ascii="Arial" w:hAnsi="Arial" w:cs="Arial"/>
+          <w:noProof/>
+          <w:sz w:val="22"/>
+          <w:szCs w:val="22"/>
+          <w:lang w:val="sv-SE"/>
+        </w:rPr>
+        <w:t>&gt;&gt;</w:t>
+      </w:r>
+      <w:bookmarkEnd w:id="0"/>
+      <w:r>
+        <w:rPr>
+          <w:rFonts w:ascii="Arial" w:hAnsi="Arial" w:cs="Arial"/>
+          <w:sz w:val="22"/>
+          <w:szCs w:val="22"/>
+          <w:lang w:val="en-US"/>
+        </w:rPr>
+        <w:fldChar w:fldCharType="end"/>
+      </w:r>
+      <w:r>
+        <w:rPr>
+          <w:rFonts w:ascii="Arial" w:hAnsi="Arial" w:cs="Arial"/>
+          <w:sz w:val="22"/>
+          <w:szCs w:val="22"/>
+          <w:lang w:val="en-US"/>
+        </w:rPr>
+        <w:fldChar w:fldCharType="begin"/>
+      </w:r>
+      <w:r>
+        <w:rPr>
+          <w:rFonts w:ascii="Arial" w:hAnsi="Arial" w:cs="Arial"/>
+          <w:sz w:val="22"/>
+          <w:szCs w:val="22"/>
+          <w:lang w:val="sv-SE"/>
+        </w:rPr>
+        <w:instrText xml:space="preserve"> REF EventStart</w:instrText>
+      </w:r>
+      <w:r>
+        <w:rPr>
+          <w:rFonts w:ascii="Arial" w:hAnsi="Arial" w:cs="Arial"/>
+          <w:sz w:val="22"/>
+          <w:szCs w:val="22"/>
+          <w:lang w:val="sv-SE"/>
+        </w:rPr>
+        <w:instrText xml:space="preserve">Date \@ "yyyy-MM-dd" </w:instrText>
+      </w:r>
+      <w:r>
+        <w:rPr>
+          <w:rFonts w:ascii="Arial" w:hAnsi="Arial" w:cs="Arial"/>
+          <w:sz w:val="22"/>
+          <w:szCs w:val="22"/>
+          <w:lang w:val="en-US"/>
+        </w:rPr>
+        <w:fldChar w:fldCharType="separate"/>
+      </w:r>
+      <w:r>
+        <w:rPr>
+          <w:rFonts w:ascii="Arial" w:hAnsi="Arial" w:cs="Arial"/>
+          <w:noProof/>
+          <w:sz w:val="22"/>
+          <w:szCs w:val="22"/>
+          <w:lang w:val="sv-SE"/>
+        </w:rPr>
+        <w:t>&lt;&lt;Meeting_MERC_Date_of_Event_MERC</w:t>
+      </w:r>
+      <w:r>
+        <w:rPr>
+          <w:rFonts w:ascii="Arial" w:hAnsi="Arial" w:cs="Arial"/>
+          <w:noProof/>
+          <w:sz w:val="22"/>
+          <w:szCs w:val="22"/>
+          <w:lang w:val="sv-SE"/>
+        </w:rPr>
+        <w:t>&gt;&gt;</w:t>
+      </w:r>
+      <w:r>
+        <w:rPr>
+          <w:rFonts w:ascii="Arial" w:hAnsi="Arial" w:cs="Arial"/>
+          <w:sz w:val="22"/>
+          <w:szCs w:val="22"/>
+          <w:lang w:val="en-US"/>
+        </w:rPr>
+        <w:fldChar w:fldCharType="end"/>
+      </w:r>
+      <w:r>
+        <w:rPr>
+          <w:rFonts w:ascii="Arial" w:hAnsi="Arial" w:cs="Arial"/>
+          <w:sz w:val="22"/>
+          <w:szCs w:val="22"/>
+          <w:lang w:val="sv-SE"/>
+        </w:rPr>
+        <w:t xml:space="preserve"> </w:t>
+      </w:r>
+      <w:r>
+        <w:rPr>
+          <w:rFonts w:ascii="Arial" w:hAnsi="Arial" w:cs="Arial"/>
+          <w:b/>
+          <w:sz w:val="22"/>
+          <w:szCs w:val="22"/>
+          <w:lang w:val="sv-SE"/>
+        </w:rPr>
+        <w:t>-</w:t>
+      </w:r>
+      <w:bookmarkStart w:id="1" w:name="_GoBack"/>
       <w:bookmarkEnd w:id="1"/>
       <w:r>
         <w:rPr>
           <w:rFonts w:ascii="Arial" w:hAnsi="Arial" w:cs="Arial"/>
           <w:sz w:val="22"/>
           <w:szCs w:val="22"/>
+          <w:lang w:val="sv-SE"/>
+        </w:rPr>
+        <w:t xml:space="preserve"> </w:t>
+      </w:r>
+      <w:r>
+        <w:rPr>
+          <w:rFonts w:ascii="Arial" w:hAnsi="Arial" w:cs="Arial"/>
+          <w:sz w:val="22"/>
+          <w:szCs w:val="22"/>
+          <w:lang w:val="en-US"/>
+        </w:rPr>
+        <w:fldChar w:fldCharType="begin"/>
+      </w:r>
+      <w:r>
+        <w:rPr>
+          <w:rFonts w:ascii="Arial" w:hAnsi="Arial" w:cs="Arial"/>
+          <w:sz w:val="22"/>
+          <w:szCs w:val="22"/>
+          <w:lang w:val="sv-SE"/>
+        </w:rPr>
+        <w:instrText xml:space="preserve"> SET "EventEndDa</w:instrText>
+      </w:r>
+      <w:r>
+        <w:rPr>
+          <w:rFonts w:ascii="Arial" w:hAnsi="Arial" w:cs="Arial"/>
+          <w:sz w:val="22"/>
+          <w:szCs w:val="22"/>
+          <w:lang w:val="sv-SE"/>
+        </w:rPr>
+        <w:instrText>te" "</w:instrText>
+      </w:r>
+      <w:r>
+        <w:rPr>
+          <w:rFonts w:ascii="Arial" w:hAnsi="Arial" w:cs="Arial"/>
+          <w:sz w:val="22"/>
+          <w:szCs w:val="22"/>
+          <w:lang w:val="sv-SE"/>
+        </w:rPr>
+        <w:instrText>&lt;&lt;Meeting_MERC_End_Date_of_Event_MERC</w:instrText>
+      </w:r>
+      <w:r>
+        <w:rPr>
+          <w:rFonts w:ascii="Arial" w:hAnsi="Arial" w:cs="Arial"/>
+          <w:sz w:val="22"/>
+          <w:szCs w:val="22"/>
+          <w:lang w:val="sv-SE"/>
+        </w:rPr>
+        <w:instrText>&gt;&gt;</w:instrText>
+      </w:r>
+      <w:r>
+        <w:rPr>
+          <w:rFonts w:ascii="Arial" w:hAnsi="Arial" w:cs="Arial"/>
+          <w:sz w:val="22"/>
+          <w:szCs w:val="22"/>
+          <w:lang w:val="sv-SE"/>
+        </w:rPr>
+        <w:instrText xml:space="preserve">" </w:instrText>
+      </w:r>
+      <w:r>
+        <w:rPr>
+          <w:rFonts w:ascii="Arial" w:hAnsi="Arial" w:cs="Arial"/>
+          <w:sz w:val="22"/>
+          <w:szCs w:val="22"/>
+          <w:lang w:val="en-US"/>
+        </w:rPr>
+        <w:fldChar w:fldCharType="separate"/>
+      </w:r>
+      <w:bookmarkStart w:id="2" w:name="EventEndDate"/>
+      <w:r>
+        <w:rPr>
+          <w:rFonts w:ascii="Arial" w:hAnsi="Arial" w:cs="Arial"/>
+          <w:noProof/>
+          <w:sz w:val="22"/>
+          <w:szCs w:val="22"/>
+          <w:lang w:val="sv-SE"/>
+        </w:rPr>
+        <w:t>&lt;&lt;Meeting_MERC_End_Date_of_Event_MERC</w:t>
+      </w:r>
+      <w:r>
+        <w:rPr>
+          <w:rFonts w:ascii="Arial" w:hAnsi="Arial" w:cs="Arial"/>
+          <w:noProof/>
+          <w:sz w:val="22"/>
+          <w:szCs w:val="22"/>
+          <w:lang w:val="sv-SE"/>
+        </w:rPr>
+        <w:t>&gt;&gt;</w:t>
+      </w:r>
+      <w:bookmarkEnd w:id="2"/>
+      <w:r>
+        <w:rPr>
+          <w:rFonts w:ascii="Arial" w:hAnsi="Arial" w:cs="Arial"/>
+          <w:sz w:val="22"/>
+          <w:szCs w:val="22"/>
           <w:lang w:val="en-US"/>
         </w:rPr>
         <w:fldChar w:fldCharType="end"/>
@@ -1237,9 +1584,9 @@
           <w:rFonts w:ascii="Arial" w:hAnsi="Arial" w:cs="Arial"/>
           <w:sz w:val="22"/>
           <w:szCs w:val="22"/>
-          <w:lang w:val="en-US"/>
-        </w:rPr>
-        <w:instrText xml:space="preserve"> REF EventStartDate \@ "yyyy-MM-dd" </w:instrText>
+          <w:lang w:val="sv-SE"/>
+        </w:rPr>
+        <w:instrText xml:space="preserve"> REF EventEndDate \@ "yyyy-MM-dd" </w:instrText>
       </w:r>
       <w:r>
         <w:rPr>
@@ -1256,131 +1603,19 @@
           <w:noProof/>
           <w:sz w:val="22"/>
           <w:szCs w:val="22"/>
-          <w:lang w:val="en-US"/>
-        </w:rPr>
-        <w:t>&lt;&lt;Meeting_MERC_Date_of_Event_MERC&gt;&gt;</w:t>
-      </w:r>
-      <w:r>
-        <w:rPr>
-          <w:rFonts w:ascii="Arial" w:hAnsi="Arial" w:cs="Arial"/>
-          <w:sz w:val="22"/>
-          <w:szCs w:val="22"/>
-          <w:lang w:val="en-US"/>
-        </w:rPr>
-        <w:fldChar w:fldCharType="end"/>
-      </w:r>
-      <w:r>
-        <w:rPr>
-          <w:rFonts w:ascii="Arial" w:hAnsi="Arial" w:cs="Arial"/>
-          <w:sz w:val="22"/>
-          <w:szCs w:val="22"/>
-          <w:lang w:val="en-US"/>
-        </w:rPr>
-        <w:t xml:space="preserve"> </w:t>
-      </w:r>
-      <w:r>
-        <w:rPr>
-          <w:rFonts w:ascii="Arial" w:hAnsi="Arial" w:cs="Arial"/>
-          <w:b/>
-          <w:sz w:val="22"/>
-          <w:szCs w:val="22"/>
-          <w:lang w:val="en-US"/>
-        </w:rPr>
-        <w:t>-</w:t>
-      </w:r>
-      <w:r>
-        <w:rPr>
-          <w:rFonts w:ascii="Arial" w:hAnsi="Arial" w:cs="Arial"/>
-          <w:sz w:val="22"/>
-          <w:szCs w:val="22"/>
-          <w:lang w:val="en-US"/>
-        </w:rPr>
-        <w:t xml:space="preserve"> </w:t>
-      </w:r>
-      <w:r>
-        <w:rPr>
-          <w:rFonts w:ascii="Arial" w:hAnsi="Arial" w:cs="Arial"/>
-          <w:sz w:val="22"/>
-          <w:szCs w:val="22"/>
-          <w:lang w:val="en-US"/>
-        </w:rPr>
-        <w:fldChar w:fldCharType="begin"/>
-      </w:r>
-      <w:r>
-        <w:rPr>
-          <w:rFonts w:ascii="Arial" w:hAnsi="Arial" w:cs="Arial"/>
-          <w:sz w:val="22"/>
-          <w:szCs w:val="22"/>
-          <w:lang w:val="en-US"/>
-        </w:rPr>
-        <w:instrText xml:space="preserve"> SET "EventEndDate" "&lt;&lt;Meeting_MERC_End_Date_of_Event_MERC&gt;&gt;" </w:instrText>
-      </w:r>
-      <w:r>
-        <w:rPr>
-          <w:rFonts w:ascii="Arial" w:hAnsi="Arial" w:cs="Arial"/>
-          <w:sz w:val="22"/>
-          <w:szCs w:val="22"/>
-          <w:lang w:val="en-US"/>
-        </w:rPr>
-        <w:fldChar w:fldCharType="separate"/>
-      </w:r>
-      <w:bookmarkStart w:id="2" w:name="EventEndDate"/>
+          <w:lang w:val="sv-SE"/>
+        </w:rPr>
+        <w:t>&lt;&lt;Meeting_MERC_End_Date_of_Event_MERC</w:t>
+      </w:r>
       <w:r>
         <w:rPr>
           <w:rFonts w:ascii="Arial" w:hAnsi="Arial" w:cs="Arial"/>
           <w:noProof/>
           <w:sz w:val="22"/>
           <w:szCs w:val="22"/>
-          <w:lang w:val="en-US"/>
-        </w:rPr>
-        <w:t>&lt;&lt;Meeting_MERC_End_Date_of_Event_MERC&gt;&gt;</w:t>
-      </w:r>
-      <w:bookmarkEnd w:id="2"/>
-      <w:r>
-        <w:rPr>
-          <w:rFonts w:ascii="Arial" w:hAnsi="Arial" w:cs="Arial"/>
-          <w:sz w:val="22"/>
-          <w:szCs w:val="22"/>
-          <w:lang w:val="en-US"/>
-        </w:rPr>
-        <w:fldChar w:fldCharType="end"/>
-      </w:r>
-      <w:r>
-        <w:rPr>
-          <w:rFonts w:ascii="Arial" w:hAnsi="Arial" w:cs="Arial"/>
-          <w:sz w:val="22"/>
-          <w:szCs w:val="22"/>
-          <w:lang w:val="en-US"/>
-        </w:rPr>
-        <w:fldChar w:fldCharType="begin"/>
-      </w:r>
-      <w:r>
-        <w:rPr>
-          <w:rFonts w:ascii="Arial" w:hAnsi="Arial" w:cs="Arial"/>
-          <w:sz w:val="22"/>
-          <w:szCs w:val="22"/>
-          <w:lang w:val="en-US"/>
-        </w:rPr>
-        <w:instrText xml:space="preserve"> REF EventEndDate \@ "yyyy-MM-dd" </w:instrText>
-      </w:r>
-      <w:r>
-        <w:rPr>
-          <w:rFonts w:ascii="Arial" w:hAnsi="Arial" w:cs="Arial"/>
-          <w:sz w:val="22"/>
-          <w:szCs w:val="22"/>
-          <w:lang w:val="en-US"/>
-        </w:rPr>
-        <w:fldChar w:fldCharType="separate"/>
-      </w:r>
-      <w:r>
-        <w:rPr>
-          <w:rFonts w:ascii="Arial" w:hAnsi="Arial" w:cs="Arial"/>
-          <w:noProof/>
-          <w:sz w:val="22"/>
-          <w:szCs w:val="22"/>
-          <w:lang w:val="en-US"/>
-        </w:rPr>
-        <w:t>&lt;&lt;Meeting_MERC_End_Date_of_Event_MERC&gt;&gt;</w:t>
+          <w:lang w:val="sv-SE"/>
+        </w:rPr>
+        <w:t>&gt;&gt;</w:t>
       </w:r>
       <w:r>
         <w:rPr>
@@ -2001,7 +2236,7 @@
                       <a:effectLst/>
                       <a:extLst>
                         <a:ext uri="{C572A759-6A51-4108-AA02-DFA0A04FC94B}">
-                          <ma14:wrappingTextBoxFlag xmlns="" xmlns:mo="http://schemas.microsoft.com/office/mac/office/2008/main" xmlns:mv="urn:schemas-microsoft-com:mac:vml" xmlns:o="urn:schemas-microsoft-com:office:office" xmlns:v="urn:schemas-microsoft-com:vml" xmlns:w10="urn:schemas-microsoft-com:office:word" xmlns:w="http://schemas.openxmlformats.org/wordprocessingml/2006/main" xmlns:ma14="http://schemas.microsoft.com/office/mac/drawingml/2011/main"/>
+                          <ma14:wrappingTextBoxFlag xmlns:ma14="http://schemas.microsoft.com/office/mac/drawingml/2011/main" xmlns:w="http://schemas.openxmlformats.org/wordprocessingml/2006/main" xmlns:w10="urn:schemas-microsoft-com:office:word" xmlns:v="urn:schemas-microsoft-com:vml" xmlns:o="urn:schemas-microsoft-com:office:office" xmlns:mv="urn:schemas-microsoft-com:mac:vml" xmlns:mo="http://schemas.microsoft.com/office/mac/office/2008/main" xmlns=""/>
                         </a:ext>
                       </a:extLst>
                     </wps:spPr>
@@ -2093,7 +2328,34 @@
                               <w:szCs w:val="16"/>
                               <w:lang w:val="it-IT"/>
                             </w:rPr>
-                            <w:t>08-737 88 00</w:t>
+                            <w:t>0</w:t>
+                          </w:r>
+                          <w:r>
+                            <w:rPr>
+                              <w:rFonts w:ascii="Arial" w:hAnsi="Arial" w:cs="Arial"/>
+                              <w:sz w:val="16"/>
+                              <w:szCs w:val="16"/>
+                              <w:lang w:val="it-IT"/>
+                            </w:rPr>
+                            <w:t>8</w:t>
+                          </w:r>
+                          <w:r>
+                            <w:rPr>
+                              <w:rFonts w:ascii="Arial" w:hAnsi="Arial" w:cs="Arial"/>
+                              <w:sz w:val="16"/>
+                              <w:szCs w:val="16"/>
+                              <w:lang w:val="it-IT"/>
+                            </w:rPr>
+                            <w:t>-</w:t>
+                          </w:r>
+                          <w:r>
+                            <w:rPr>
+                              <w:rFonts w:ascii="Arial" w:hAnsi="Arial" w:cs="Arial"/>
+                              <w:sz w:val="16"/>
+                              <w:szCs w:val="16"/>
+                              <w:lang w:val="it-IT"/>
+                            </w:rPr>
+                            <w:t>593 665 55</w:t>
                           </w:r>
                         </w:p>
                         <w:p>
@@ -2238,7 +2500,34 @@
                         <w:szCs w:val="16"/>
                         <w:lang w:val="it-IT"/>
                       </w:rPr>
-                      <w:t>08-737 88 00</w:t>
+                      <w:t>0</w:t>
+                    </w:r>
+                    <w:r>
+                      <w:rPr>
+                        <w:rFonts w:ascii="Arial" w:hAnsi="Arial" w:cs="Arial"/>
+                        <w:sz w:val="16"/>
+                        <w:szCs w:val="16"/>
+                        <w:lang w:val="it-IT"/>
+                      </w:rPr>
+                      <w:t>8</w:t>
+                    </w:r>
+                    <w:r>
+                      <w:rPr>
+                        <w:rFonts w:ascii="Arial" w:hAnsi="Arial" w:cs="Arial"/>
+                        <w:sz w:val="16"/>
+                        <w:szCs w:val="16"/>
+                        <w:lang w:val="it-IT"/>
+                      </w:rPr>
+                      <w:t>-</w:t>
+                    </w:r>
+                    <w:r>
+                      <w:rPr>
+                        <w:rFonts w:ascii="Arial" w:hAnsi="Arial" w:cs="Arial"/>
+                        <w:sz w:val="16"/>
+                        <w:szCs w:val="16"/>
+                        <w:lang w:val="it-IT"/>
+                      </w:rPr>
+                      <w:t>593 665 55</w:t>
                     </w:r>
                   </w:p>
                   <w:p>
@@ -3479,20 +3768,6 @@
 </file>
 
 <file path=customXml/item1.xml><?xml version="1.0" encoding="utf-8"?>
-<?mso-contentType ?>
-<FormTemplates xmlns="http://schemas.microsoft.com/sharepoint/v3/contenttype/forms">
-  <Display>DocumentLibraryForm</Display>
-  <Edit>DocumentLibraryForm</Edit>
-  <New>DocumentLibraryForm</New>
-</FormTemplates>
-</file>
-
-<file path=customXml/item2.xml><?xml version="1.0" encoding="utf-8"?>
-<?mso-contentType ?>
-<SharedContentType xmlns="Microsoft.SharePoint.Taxonomy.ContentTypeSync" SourceId="dc7d05db-9a88-43f7-9979-b3027636d983" ContentTypeId="0x0101" PreviousValue="false"/>
-</file>
-
-<file path=customXml/item3.xml><?xml version="1.0" encoding="utf-8"?>
 <p:properties xmlns:p="http://schemas.microsoft.com/office/2006/metadata/properties" xmlns:xsi="http://www.w3.org/2001/XMLSchema-instance" xmlns:pc="http://schemas.microsoft.com/office/infopath/2007/PartnerControls">
   <documentManagement>
     <EnterpriseDocumentLanguageTaxHTField0 xmlns="33648e8c-5399-4ce0-994e-2f4ddb1c4614">
@@ -3519,9 +3794,23 @@
 </p:properties>
 </file>
 
+<file path=customXml/item2.xml><?xml version="1.0" encoding="utf-8"?>
+<?mso-contentType ?>
+<SharedContentType xmlns="Microsoft.SharePoint.Taxonomy.ContentTypeSync" SourceId="dc7d05db-9a88-43f7-9979-b3027636d983" ContentTypeId="0x0101" PreviousValue="false"/>
+</file>
+
+<file path=customXml/item3.xml><?xml version="1.0" encoding="utf-8"?>
+<?mso-contentType ?>
+<FormTemplates xmlns="http://schemas.microsoft.com/sharepoint/v3/contenttype/forms">
+  <Display>DocumentLibraryForm</Display>
+  <Edit>DocumentLibraryForm</Edit>
+  <New>DocumentLibraryForm</New>
+</FormTemplates>
+</file>
+
 <file path=customXml/item4.xml><?xml version="1.0" encoding="utf-8"?>
-<ct:contentTypeSchema xmlns:ct="http://schemas.microsoft.com/office/2006/metadata/contentType" xmlns:ma="http://schemas.microsoft.com/office/2006/metadata/properties/metaAttributes" ct:_="" ma:_="" ma:contentTypeName="Document" ma:contentTypeID="0x010100835FB1F73B653A41B636C9FDA67687B8" ma:contentTypeVersion="5" ma:contentTypeDescription="Create a new document." ma:contentTypeScope="" ma:versionID="94854edb4ece8a383fca1df886b9fb19">
-  <xsd:schema xmlns:xsd="http://www.w3.org/2001/XMLSchema" xmlns:xs="http://www.w3.org/2001/XMLSchema" xmlns:p="http://schemas.microsoft.com/office/2006/metadata/properties" xmlns:ns2="33648e8c-5399-4ce0-994e-2f4ddb1c4614" targetNamespace="http://schemas.microsoft.com/office/2006/metadata/properties" ma:root="true" ma:fieldsID="4383c11d7d13e000ea9a7d347e1afa8f" ns2:_="">
+<ct:contentTypeSchema xmlns:ct="http://schemas.microsoft.com/office/2006/metadata/contentType" xmlns:ma="http://schemas.microsoft.com/office/2006/metadata/properties/metaAttributes" ct:_="" ma:_="" ma:contentTypeName="Document" ma:contentTypeID="0x0101008061CA30BAE04549A0C881271EDD6907" ma:contentTypeVersion="5" ma:contentTypeDescription="Create a new document." ma:contentTypeScope="" ma:versionID="8462f0f36d4d47fcfa065c06c2beced5">
+  <xsd:schema xmlns:xsd="http://www.w3.org/2001/XMLSchema" xmlns:xs="http://www.w3.org/2001/XMLSchema" xmlns:p="http://schemas.microsoft.com/office/2006/metadata/properties" xmlns:ns2="33648e8c-5399-4ce0-994e-2f4ddb1c4614" targetNamespace="http://schemas.microsoft.com/office/2006/metadata/properties" ma:root="true" ma:fieldsID="fb134386ce2530898ae28a85ea058234" ns2:_="">
     <xsd:import namespace="33648e8c-5399-4ce0-994e-2f4ddb1c4614"/>
     <xsd:element name="properties">
       <xsd:complexType>
@@ -3543,7 +3832,7 @@
   <xsd:schema xmlns:xsd="http://www.w3.org/2001/XMLSchema" xmlns:xs="http://www.w3.org/2001/XMLSchema" xmlns:dms="http://schemas.microsoft.com/office/2006/documentManagement/types" xmlns:pc="http://schemas.microsoft.com/office/infopath/2007/PartnerControls" targetNamespace="33648e8c-5399-4ce0-994e-2f4ddb1c4614" elementFormDefault="qualified">
     <xsd:import namespace="http://schemas.microsoft.com/office/2006/documentManagement/types"/>
     <xsd:import namespace="http://schemas.microsoft.com/office/infopath/2007/PartnerControls"/>
-    <xsd:element name="TaxCatchAll" ma:index="7" nillable="true" ma:displayName="Taxonomy Catch All Column" ma:hidden="true" ma:list="{e51b3cf6-e0c0-4b36-a9cc-8b9982152c49}" ma:internalName="TaxCatchAll" ma:showField="CatchAllData" ma:web="4981e8b0-8932-480d-9be8-58d99d2fa62a">
+    <xsd:element name="TaxCatchAll" ma:index="7" nillable="true" ma:displayName="Taxonomy Catch All Column" ma:hidden="true" ma:list="{4bcf46b4-9c82-4571-87ae-2801b8b51bf1}" ma:internalName="TaxCatchAll" ma:showField="CatchAllData" ma:web="d3963328-0e1c-4ba7-86da-8982eff31f1b">
       <xsd:complexType>
         <xsd:complexContent>
           <xsd:extension base="dms:MultiChoiceLookup">
@@ -3554,7 +3843,7 @@
         </xsd:complexContent>
       </xsd:complexType>
     </xsd:element>
-    <xsd:element name="TaxCatchAllLabel" ma:index="8" nillable="true" ma:displayName="Taxonomy Catch All Column1" ma:hidden="true" ma:list="{e51b3cf6-e0c0-4b36-a9cc-8b9982152c49}" ma:internalName="TaxCatchAllLabel" ma:readOnly="true" ma:showField="CatchAllDataLabel" ma:web="4981e8b0-8932-480d-9be8-58d99d2fa62a">
+    <xsd:element name="TaxCatchAllLabel" ma:index="8" nillable="true" ma:displayName="Taxonomy Catch All Column1" ma:hidden="true" ma:list="{4bcf46b4-9c82-4571-87ae-2801b8b51bf1}" ma:internalName="TaxCatchAllLabel" ma:readOnly="true" ma:showField="CatchAllDataLabel" ma:web="d3963328-0e1c-4ba7-86da-8982eff31f1b">
       <xsd:complexType>
         <xsd:complexContent>
           <xsd:extension base="dms:MultiChoiceLookup">
@@ -3684,7 +3973,7 @@
 </file>
 
 <file path=customXml/itemProps1.xml><?xml version="1.0" encoding="utf-8"?>
-<ds:datastoreItem xmlns:ds="http://schemas.openxmlformats.org/officeDocument/2006/customXml" ds:itemID="{6E6ED39E-8028-426C-9261-08B9682D565D}"/>
+<ds:datastoreItem xmlns:ds="http://schemas.openxmlformats.org/officeDocument/2006/customXml" ds:itemID="{C872F2AD-DEBC-4690-9A71-FC47D9EA30A7}"/>
 </file>
 
 <file path=customXml/itemProps2.xml><?xml version="1.0" encoding="utf-8"?>
@@ -3692,13 +3981,13 @@
 </file>
 
 <file path=customXml/itemProps3.xml><?xml version="1.0" encoding="utf-8"?>
-<ds:datastoreItem xmlns:ds="http://schemas.openxmlformats.org/officeDocument/2006/customXml" ds:itemID="{C872F2AD-DEBC-4690-9A71-FC47D9EA30A7}"/>
+<ds:datastoreItem xmlns:ds="http://schemas.openxmlformats.org/officeDocument/2006/customXml" ds:itemID="{6E6ED39E-8028-426C-9261-08B9682D565D}"/>
 </file>
 
 <file path=customXml/itemProps4.xml><?xml version="1.0" encoding="utf-8"?>
-<ds:datastoreItem xmlns:ds="http://schemas.openxmlformats.org/officeDocument/2006/customXml" ds:itemID="{FBC7AA8A-38E5-49CA-BF8F-55F50B2A7743}"/>
+<ds:datastoreItem xmlns:ds="http://schemas.openxmlformats.org/officeDocument/2006/customXml" ds:itemID="{5C899D03-ACBB-4F91-AC6A-3DF2A335F75B}"/>
 </file>
 
 <file path=customXml/itemProps5.xml><?xml version="1.0" encoding="utf-8"?>
-<ds:datastoreItem xmlns:ds="http://schemas.openxmlformats.org/officeDocument/2006/customXml" ds:itemID="{0BAF5380-B361-428B-A7E4-32C68B1C3D30}"/>
+<ds:datastoreItem xmlns:ds="http://schemas.openxmlformats.org/officeDocument/2006/customXml" ds:itemID="{B4B441B5-AEAE-4D2D-B319-852A56A38348}"/>
 </file>